--- a/paper/markdown/ms_template.docx
+++ b/paper/markdown/ms_template.docx
@@ -194,7 +194,7 @@
         <w:pStyle w:val="Heading1"/>
         <w:rPr/>
       </w:pPr>
-      <w:bookmarkStart w:id="0" w:name="sec%25252525253Aabstract"/>
+      <w:bookmarkStart w:id="0" w:name="sec%252525252525253Aabstract"/>
       <w:r>
         <w:rPr/>
         <w:t>Abstract</w:t>
@@ -269,8 +269,6 @@
         <w:rPr/>
         <w:t>Table caption</w:t>
       </w:r>
-      <w:bookmarkStart w:id="1" w:name="sec%25252525253Arefs"/>
-      <w:bookmarkEnd w:id="1"/>
     </w:p>
     <w:sectPr>
       <w:footerReference w:type="default" r:id="rId2"/>
@@ -804,6 +802,7 @@
     <w:qFormat/>
     <w:rPr>
       <w:rFonts w:ascii="Consolas" w:hAnsi="Consolas"/>
+      <w:color w:val="127622"/>
       <w:sz w:val="22"/>
     </w:rPr>
   </w:style>
@@ -1134,6 +1133,14 @@
     <w:qFormat/>
     <w:rPr>
       <w:color w:val="C9211E"/>
+    </w:rPr>
+  </w:style>
+  <w:style w:type="character" w:styleId="Revision2">
+    <w:name w:val="revision2"/>
+    <w:basedOn w:val="Revision"/>
+    <w:qFormat/>
+    <w:rPr>
+      <w:color w:val="2A6099"/>
     </w:rPr>
   </w:style>
   <w:style w:type="paragraph" w:styleId="Heading">
